--- a/game_reviews/translations/forgotten-fable (Version 2).docx
+++ b/game_reviews/translations/forgotten-fable (Version 2).docx
@@ -8,18 +8,6 @@
       </w:pPr>
       <w:r>
         <w:t>Play Forgotten Fable Free - Exciting Fairytale Villain Themed Game</w:t>
-      </w:r>
-    </w:p>
-    <w:p>
-      <w:r/>
-      <w:r>
-        <w:rPr>
-          <w:b/>
-        </w:rPr>
-        <w:t>Meta description</w:t>
-      </w:r>
-      <w:r>
-        <w:t>: Discover Forgotten Fable, the new fairytale villain themed slot game with stunning graphics and innovative gameplay features. Play Forgotten Fable for free now.</w:t>
       </w:r>
     </w:p>
     <w:p>
@@ -380,9 +368,18 @@
       <w:r/>
       <w:r>
         <w:rPr>
+          <w:b/>
+        </w:rPr>
+        <w:t>Play Forgotten Fable Free - Exciting Fairytale Villain Themed Game</w:t>
+      </w:r>
+    </w:p>
+    <w:p>
+      <w:r/>
+      <w:r>
+        <w:rPr>
           <w:i/>
         </w:rPr>
-        <w:t>Prompt for DALLE: Create a colorful cartoon-style feature image that captures the essence of the game "Forgotten Fable". The image should prominently feature a happy Maya warrior with glasses. The warrior should be shown alongside the game's villain characters, including Baba Yaga, Koschei the Immortal, Vodyanoy, Leshy, and Gorynych. The background should showcase the game's fantasy theme with dragons, magic chests, and runes. The image should be captivating and draw the attention of viewers, with attention paid to the smallest details to showcase the Evoplay's excellent graphics.</w:t>
+        <w:t>Discover Forgotten Fable, the new fairytale villain themed slot game with stunning graphics and innovative gameplay features. Play Forgotten Fable for free now.</w:t>
       </w:r>
     </w:p>
     <w:sectPr>
